--- a/Documentacion Casos de Uso/CU0018_EditarCuenta.docx
+++ b/Documentacion Casos de Uso/CU0018_EditarCuenta.docx
@@ -1876,6 +1876,7 @@
                 <w:szCs w:val="20"/>
               </w:rPr>
             </w:pPr>
+            <w:proofErr w:type="spellStart"/>
             <w:r>
               <w:rPr>
                 <w:rFonts w:ascii="Arial" w:eastAsia="Arial" w:hAnsi="Arial" w:cs="Arial"/>
@@ -1886,6 +1887,7 @@
               </w:rPr>
               <w:t>Nº</w:t>
             </w:r>
+            <w:proofErr w:type="spellEnd"/>
           </w:p>
         </w:tc>
         <w:tc>
@@ -2348,7 +2350,23 @@
                 <w:sz w:val="20"/>
                 <w:szCs w:val="20"/>
               </w:rPr>
-              <w:t>El usuario modifica los datos que considere permanente.</w:t>
+              <w:t xml:space="preserve">El usuario modifica los datos que considere </w:t>
+            </w:r>
+            <w:r>
+              <w:rPr>
+                <w:rFonts w:ascii="Arial" w:eastAsia="Arial" w:hAnsi="Arial" w:cs="Arial"/>
+                <w:sz w:val="20"/>
+                <w:szCs w:val="20"/>
+              </w:rPr>
+              <w:t>pertinentes</w:t>
+            </w:r>
+            <w:r>
+              <w:rPr>
+                <w:rFonts w:ascii="Arial" w:eastAsia="Arial" w:hAnsi="Arial" w:cs="Arial"/>
+                <w:sz w:val="20"/>
+                <w:szCs w:val="20"/>
+              </w:rPr>
+              <w:t>.</w:t>
             </w:r>
           </w:p>
         </w:tc>
@@ -2508,7 +2526,25 @@
                 <w:sz w:val="20"/>
                 <w:szCs w:val="20"/>
               </w:rPr>
-              <w:t xml:space="preserve">El sistema valida los datos. {sf </w:t>
+              <w:t>El sistema valida los datos. {</w:t>
+            </w:r>
+            <w:proofErr w:type="spellStart"/>
+            <w:r>
+              <w:rPr>
+                <w:rFonts w:ascii="Arial" w:eastAsia="Arial" w:hAnsi="Arial" w:cs="Arial"/>
+                <w:sz w:val="20"/>
+                <w:szCs w:val="20"/>
+              </w:rPr>
+              <w:t>sf</w:t>
+            </w:r>
+            <w:proofErr w:type="spellEnd"/>
+            <w:r>
+              <w:rPr>
+                <w:rFonts w:ascii="Arial" w:eastAsia="Arial" w:hAnsi="Arial" w:cs="Arial"/>
+                <w:sz w:val="20"/>
+                <w:szCs w:val="20"/>
+              </w:rPr>
+              <w:t xml:space="preserve"> </w:t>
             </w:r>
             <w:r>
               <w:rPr>
@@ -2678,7 +2714,25 @@
                 <w:sz w:val="20"/>
                 <w:szCs w:val="20"/>
               </w:rPr>
-              <w:t xml:space="preserve">El usuario ingresa la contraseña y confirma su acción. {sf </w:t>
+              <w:t>El usuario ingresa la contraseña y confirma su acción. {</w:t>
+            </w:r>
+            <w:proofErr w:type="spellStart"/>
+            <w:r>
+              <w:rPr>
+                <w:rFonts w:ascii="Arial" w:eastAsia="Arial" w:hAnsi="Arial" w:cs="Arial"/>
+                <w:sz w:val="20"/>
+                <w:szCs w:val="20"/>
+              </w:rPr>
+              <w:t>sf</w:t>
+            </w:r>
+            <w:proofErr w:type="spellEnd"/>
+            <w:r>
+              <w:rPr>
+                <w:rFonts w:ascii="Arial" w:eastAsia="Arial" w:hAnsi="Arial" w:cs="Arial"/>
+                <w:sz w:val="20"/>
+                <w:szCs w:val="20"/>
+              </w:rPr>
+              <w:t xml:space="preserve"> </w:t>
             </w:r>
             <w:r>
               <w:rPr>
@@ -2846,6 +2900,7 @@
                 <w:color w:val="000000"/>
               </w:rPr>
             </w:pPr>
+            <w:proofErr w:type="spellStart"/>
             <w:r>
               <w:rPr>
                 <w:rFonts w:ascii="Arial" w:eastAsia="Arial" w:hAnsi="Arial" w:cs="Arial"/>
@@ -2855,7 +2910,19 @@
                 <w:sz w:val="20"/>
                 <w:szCs w:val="20"/>
               </w:rPr>
-              <w:t>Subflujos (Cursos Alternativos)</w:t>
+              <w:t>Subflujos</w:t>
+            </w:r>
+            <w:proofErr w:type="spellEnd"/>
+            <w:r>
+              <w:rPr>
+                <w:rFonts w:ascii="Arial" w:eastAsia="Arial" w:hAnsi="Arial" w:cs="Arial"/>
+                <w:b/>
+                <w:smallCaps/>
+                <w:color w:val="000000"/>
+                <w:sz w:val="20"/>
+                <w:szCs w:val="20"/>
+              </w:rPr>
+              <w:t xml:space="preserve"> (Cursos Alternativos)</w:t>
             </w:r>
           </w:p>
         </w:tc>
@@ -2931,15 +2998,27 @@
                 <w:szCs w:val="20"/>
               </w:rPr>
             </w:pPr>
-            <w:r>
-              <w:rPr>
-                <w:rFonts w:ascii="Arial" w:eastAsia="Arial" w:hAnsi="Arial" w:cs="Arial"/>
-                <w:b/>
-                <w:color w:val="000000"/>
-                <w:sz w:val="20"/>
-                <w:szCs w:val="20"/>
-              </w:rPr>
-              <w:t xml:space="preserve">sf </w:t>
+            <w:proofErr w:type="spellStart"/>
+            <w:r>
+              <w:rPr>
+                <w:rFonts w:ascii="Arial" w:eastAsia="Arial" w:hAnsi="Arial" w:cs="Arial"/>
+                <w:b/>
+                <w:color w:val="000000"/>
+                <w:sz w:val="20"/>
+                <w:szCs w:val="20"/>
+              </w:rPr>
+              <w:t>sf</w:t>
+            </w:r>
+            <w:proofErr w:type="spellEnd"/>
+            <w:r>
+              <w:rPr>
+                <w:rFonts w:ascii="Arial" w:eastAsia="Arial" w:hAnsi="Arial" w:cs="Arial"/>
+                <w:b/>
+                <w:color w:val="000000"/>
+                <w:sz w:val="20"/>
+                <w:szCs w:val="20"/>
+              </w:rPr>
+              <w:t xml:space="preserve"> </w:t>
             </w:r>
             <w:r>
               <w:rPr>
@@ -3051,6 +3130,7 @@
                 <w:szCs w:val="20"/>
               </w:rPr>
             </w:pPr>
+            <w:proofErr w:type="spellStart"/>
             <w:r>
               <w:rPr>
                 <w:rFonts w:ascii="Arial" w:eastAsia="Arial" w:hAnsi="Arial" w:cs="Arial"/>
@@ -3060,6 +3140,7 @@
               </w:rPr>
               <w:t>N°</w:t>
             </w:r>
+            <w:proofErr w:type="spellEnd"/>
           </w:p>
         </w:tc>
         <w:tc>
@@ -3328,14 +3409,25 @@
                 <w:szCs w:val="20"/>
               </w:rPr>
             </w:pPr>
-            <w:r>
-              <w:rPr>
-                <w:rFonts w:ascii="Arial" w:eastAsia="Arial" w:hAnsi="Arial" w:cs="Arial"/>
-                <w:b/>
-                <w:sz w:val="20"/>
-                <w:szCs w:val="20"/>
-              </w:rPr>
-              <w:t xml:space="preserve">sf </w:t>
+            <w:proofErr w:type="spellStart"/>
+            <w:r>
+              <w:rPr>
+                <w:rFonts w:ascii="Arial" w:eastAsia="Arial" w:hAnsi="Arial" w:cs="Arial"/>
+                <w:b/>
+                <w:sz w:val="20"/>
+                <w:szCs w:val="20"/>
+              </w:rPr>
+              <w:t>sf</w:t>
+            </w:r>
+            <w:proofErr w:type="spellEnd"/>
+            <w:r>
+              <w:rPr>
+                <w:rFonts w:ascii="Arial" w:eastAsia="Arial" w:hAnsi="Arial" w:cs="Arial"/>
+                <w:b/>
+                <w:sz w:val="20"/>
+                <w:szCs w:val="20"/>
+              </w:rPr>
+              <w:t xml:space="preserve"> </w:t>
             </w:r>
             <w:r>
               <w:rPr>
@@ -3434,6 +3526,7 @@
                 <w:szCs w:val="20"/>
               </w:rPr>
             </w:pPr>
+            <w:proofErr w:type="spellStart"/>
             <w:r>
               <w:rPr>
                 <w:rFonts w:ascii="Arial" w:eastAsia="Arial" w:hAnsi="Arial" w:cs="Arial"/>
@@ -3443,6 +3536,7 @@
               </w:rPr>
               <w:t>N°</w:t>
             </w:r>
+            <w:proofErr w:type="spellEnd"/>
           </w:p>
         </w:tc>
         <w:tc>
@@ -4107,7 +4201,25 @@
                 <w:sz w:val="20"/>
                 <w:szCs w:val="20"/>
               </w:rPr>
-              <w:t>Nombre (caracter 50).</w:t>
+              <w:t>Nombre (</w:t>
+            </w:r>
+            <w:proofErr w:type="spellStart"/>
+            <w:r>
+              <w:rPr>
+                <w:rFonts w:ascii="Arial" w:eastAsia="Arial" w:hAnsi="Arial" w:cs="Arial"/>
+                <w:sz w:val="20"/>
+                <w:szCs w:val="20"/>
+              </w:rPr>
+              <w:t>caracter</w:t>
+            </w:r>
+            <w:proofErr w:type="spellEnd"/>
+            <w:r>
+              <w:rPr>
+                <w:rFonts w:ascii="Arial" w:eastAsia="Arial" w:hAnsi="Arial" w:cs="Arial"/>
+                <w:sz w:val="20"/>
+                <w:szCs w:val="20"/>
+              </w:rPr>
+              <w:t xml:space="preserve"> 50).</w:t>
             </w:r>
           </w:p>
           <w:p>
@@ -4128,7 +4240,25 @@
                 <w:sz w:val="20"/>
                 <w:szCs w:val="20"/>
               </w:rPr>
-              <w:t>Apellido (caracter 50).</w:t>
+              <w:t>Apellido (</w:t>
+            </w:r>
+            <w:proofErr w:type="spellStart"/>
+            <w:r>
+              <w:rPr>
+                <w:rFonts w:ascii="Arial" w:eastAsia="Arial" w:hAnsi="Arial" w:cs="Arial"/>
+                <w:sz w:val="20"/>
+                <w:szCs w:val="20"/>
+              </w:rPr>
+              <w:t>caracter</w:t>
+            </w:r>
+            <w:proofErr w:type="spellEnd"/>
+            <w:r>
+              <w:rPr>
+                <w:rFonts w:ascii="Arial" w:eastAsia="Arial" w:hAnsi="Arial" w:cs="Arial"/>
+                <w:sz w:val="20"/>
+                <w:szCs w:val="20"/>
+              </w:rPr>
+              <w:t xml:space="preserve"> 50).</w:t>
             </w:r>
           </w:p>
           <w:p>
